--- a/Dokumenter/SWOT.docx
+++ b/Dokumenter/SWOT.docx
@@ -32,7 +32,22 @@
         <w:spacing w:line="360" w:lineRule="auto"/>
       </w:pPr>
       <w:r>
-        <w:t xml:space="preserve">En af vores stærke sider er at vi ikke skal ud og </w:t>
+        <w:t>V</w:t>
+      </w:r>
+      <w:r>
+        <w:t xml:space="preserve">i </w:t>
+      </w:r>
+      <w:r>
+        <w:t>s</w:t>
+      </w:r>
+      <w:r>
+        <w:t>kal</w:t>
+      </w:r>
+      <w:r>
+        <w:t xml:space="preserve"> ikke</w:t>
+      </w:r>
+      <w:r>
+        <w:t xml:space="preserve"> ud og </w:t>
       </w:r>
       <w:proofErr w:type="spellStart"/>
       <w:r>
@@ -73,11 +88,24 @@
         <w:spacing w:line="360" w:lineRule="auto"/>
       </w:pPr>
       <w:r>
-        <w:t xml:space="preserve">En svag side ved vores budgetmanager kan </w:t>
-      </w:r>
-      <w:r>
-        <w:t>så være at hvis den ikke bliver reklameret andre steder end Xena, så er det kun folk med kendskab til Xena der vil have mulighed for at finde den og blive kunde.</w:t>
-      </w:r>
+        <w:t>Hvis vores</w:t>
+      </w:r>
+      <w:r>
+        <w:t xml:space="preserve"> </w:t>
+      </w:r>
+      <w:proofErr w:type="spellStart"/>
+      <w:r>
+        <w:t>budgetmanager</w:t>
+      </w:r>
+      <w:proofErr w:type="spellEnd"/>
+      <w:r>
+        <w:t xml:space="preserve"> </w:t>
+      </w:r>
+      <w:r>
+        <w:t>ikke bliver reklameret andre steder end Xena, så er det kun folk med kendskab til Xena der vil have mulighed for at finde den og blive kunde.</w:t>
+      </w:r>
+      <w:bookmarkStart w:id="0" w:name="_GoBack"/>
+      <w:bookmarkEnd w:id="0"/>
     </w:p>
     <w:p>
       <w:pPr>
@@ -161,12 +189,7 @@
         <w:spacing w:line="360" w:lineRule="auto"/>
       </w:pPr>
       <w:r>
-        <w:t>Nye kunder a</w:t>
-      </w:r>
-      <w:bookmarkStart w:id="0" w:name="_GoBack"/>
-      <w:bookmarkEnd w:id="0"/>
-      <w:r>
-        <w:t>f Xena vil kunne købe appen budgetmanager og på den måde få en lettere start i kampen om at opbygge deres budget fra starten, fremfor hvis de stod på bar bund.</w:t>
+        <w:t>Nye kunder af Xena vil kunne købe appen budgetmanager og på den måde få en lettere start i kampen om at opbygge deres budget fra starten, fremfor hvis de stod på bar bund.</w:t>
       </w:r>
       <w:r>
         <w:t xml:space="preserve"> Det vil være muligt via Xena at tage et kursus på 2 timer om deres system og budgetter, som kan være med til at fremme forståelsen af vores app på samme tid.</w:t>
@@ -2016,7 +2039,7 @@
 </file>
 
 <file path=customXml/itemProps1.xml><?xml version="1.0" encoding="utf-8"?>
-<ds:datastoreItem xmlns:ds="http://schemas.openxmlformats.org/officeDocument/2006/customXml" ds:itemID="{3275317E-C165-42A9-8CCF-9BC7E70650AE}">
+<ds:datastoreItem xmlns:ds="http://schemas.openxmlformats.org/officeDocument/2006/customXml" ds:itemID="{5B619B9F-B7A5-4741-8096-BEFAB0457342}">
   <ds:schemaRefs>
     <ds:schemaRef ds:uri="http://schemas.openxmlformats.org/officeDocument/2006/bibliography"/>
   </ds:schemaRefs>

--- a/Dokumenter/SWOT.docx
+++ b/Dokumenter/SWOT.docx
@@ -21,10 +21,24 @@
     <w:p>
       <w:pPr>
         <w:pStyle w:val="Overskrift2"/>
+        <w:rPr>
+          <w:color w:val="FF0000"/>
+        </w:rPr>
+      </w:pPr>
+      <w:bookmarkStart w:id="0" w:name="_Hlk501005823"/>
+      <w:r>
+        <w:rPr>
+          <w:color w:val="FF0000"/>
+        </w:rPr>
+        <w:t>Hvorfor bruger vi SWOT?</w:t>
+      </w:r>
+    </w:p>
+    <w:p>
+      <w:pPr>
         <w:spacing w:line="360" w:lineRule="auto"/>
       </w:pPr>
       <w:r>
-        <w:t>Stærke sider:</w:t>
+        <w:t xml:space="preserve">Vi har valgt at lave en SWOT analyse da den er med til at give et rigtig godt indblik i projektets, interne forhold, de svage og stærke sider. På den måde kan den hjælpe med at finde ud af hvad der måske trænger til forbedringer og hvor man måske ikke behøver ligge mange resurser mere. </w:t>
       </w:r>
     </w:p>
     <w:p>
@@ -32,55 +46,21 @@
         <w:spacing w:line="360" w:lineRule="auto"/>
       </w:pPr>
       <w:r>
-        <w:t>V</w:t>
-      </w:r>
-      <w:r>
-        <w:t xml:space="preserve">i </w:t>
-      </w:r>
-      <w:r>
-        <w:t>s</w:t>
-      </w:r>
-      <w:r>
-        <w:t>kal</w:t>
-      </w:r>
-      <w:r>
-        <w:t xml:space="preserve"> ikke</w:t>
-      </w:r>
-      <w:r>
-        <w:t xml:space="preserve"> ud og </w:t>
-      </w:r>
-      <w:proofErr w:type="spellStart"/>
-      <w:r>
-        <w:t>publisher</w:t>
-      </w:r>
-      <w:proofErr w:type="spellEnd"/>
-      <w:r>
-        <w:t xml:space="preserve"> vores app på samme måde som andre udviklere, når vores app er godkendt af Xena vil den være tilgængelig inde på deres hjemmeside, hvor andre vil lave mange forskellige reklamer på diverse hjemmeside, hvor man som alm. bruger kommer forbi når man browser på nettet.</w:t>
-      </w:r>
-    </w:p>
-    <w:p>
-      <w:pPr>
-        <w:spacing w:line="360" w:lineRule="auto"/>
-      </w:pPr>
-      <w:r>
-        <w:t>Budgetmanager er en simpel og optimeret app, som fremstår meget brugervenlig så enhver person der har sat sig en lille smugle ind i budgetter vil kunne bruge appen og let inddatere data.</w:t>
-      </w:r>
-    </w:p>
-    <w:p>
-      <w:pPr>
-        <w:spacing w:line="360" w:lineRule="auto"/>
-      </w:pPr>
-      <w:r>
-        <w:t>Du vil som bruger af budgetmanager have mulighed for at sammenligne dit budget med det budget du har på Xena, det vil være med til at kunne give et bedre og større overblik over ens budgetter og se hvor der måske skal optimeres eller hvor der måske er mulighed for at skære lidt ned og på den måde spare penge.</w:t>
-      </w:r>
-    </w:p>
+        <w:t>Når vi kigger på projektets eksterne forhold, muligheder og trusler, så bruger vi disse for at finde de trusler som kommer udefra. Altså dem som vi ikke kan påvirke som udviklere, dette kunne f.eks. være en ny finanskrise der gjorde at virksomhederne ville være mere varsomme med hvor de ligger deres penge, og derfor ikke overvejer at kigge på nye metoder til at håndtere deres budgetter.</w:t>
+      </w:r>
+      <w:r>
+        <w:br/>
+        <w:t>Vi har beskrevet de interne og eksterne forhold ang. budgetmanager, og lavet en SWOT model til at hjælpe med at give et hurtigt overblik.</w:t>
+      </w:r>
+    </w:p>
+    <w:bookmarkEnd w:id="0"/>
     <w:p>
       <w:pPr>
         <w:pStyle w:val="Overskrift2"/>
         <w:spacing w:line="360" w:lineRule="auto"/>
       </w:pPr>
       <w:r>
-        <w:t>Svage sider:</w:t>
+        <w:t>Stærke sider:</w:t>
       </w:r>
     </w:p>
     <w:p>
@@ -88,31 +68,46 @@
         <w:spacing w:line="360" w:lineRule="auto"/>
       </w:pPr>
       <w:r>
-        <w:t>Hvis vores</w:t>
-      </w:r>
-      <w:r>
-        <w:t xml:space="preserve"> </w:t>
+        <w:t>V</w:t>
+      </w:r>
+      <w:r>
+        <w:t xml:space="preserve">i </w:t>
+      </w:r>
+      <w:r>
+        <w:t>s</w:t>
+      </w:r>
+      <w:r>
+        <w:t>kal</w:t>
+      </w:r>
+      <w:r>
+        <w:t xml:space="preserve"> ikke</w:t>
+      </w:r>
+      <w:r>
+        <w:t xml:space="preserve"> ud og </w:t>
       </w:r>
       <w:proofErr w:type="spellStart"/>
       <w:r>
-        <w:t>budgetmanager</w:t>
+        <w:t>publisher</w:t>
       </w:r>
       <w:proofErr w:type="spellEnd"/>
       <w:r>
-        <w:t xml:space="preserve"> </w:t>
-      </w:r>
-      <w:r>
-        <w:t>ikke bliver reklameret andre steder end Xena, så er det kun folk med kendskab til Xena der vil have mulighed for at finde den og blive kunde.</w:t>
-      </w:r>
-      <w:bookmarkStart w:id="0" w:name="_GoBack"/>
-      <w:bookmarkEnd w:id="0"/>
+        <w:t xml:space="preserve"> vores app på samme måde som andre udviklere, når vores app er godkendt af Xena vil den være tilgængelig inde på deres hjemmeside, hvor andre vil lave mange forskellige reklamer på diverse hjemmeside, hvor man som alm. bruger kommer forbi når man browser på nettet.</w:t>
+      </w:r>
     </w:p>
     <w:p>
       <w:pPr>
         <w:spacing w:line="360" w:lineRule="auto"/>
       </w:pPr>
       <w:r>
-        <w:t xml:space="preserve">I budgetmanager vil der i første version ikke være mulighed for at lave balancer for at kunne holde dine aktiver op mod passiver i din virksomhed. </w:t>
+        <w:t>Budgetmanager er en simpel og optimeret app, som fremstår meget brugervenlig så enhver person der har sat sig en lille smugle ind i budgetter vil kunne bruge appen og let inddatere data.</w:t>
+      </w:r>
+    </w:p>
+    <w:p>
+      <w:pPr>
+        <w:spacing w:line="360" w:lineRule="auto"/>
+      </w:pPr>
+      <w:r>
+        <w:t>Du vil som bruger af budgetmanager have mulighed for at sammenligne dit budget med det budget du har på Xena, det vil være med til at kunne give et bedre og større overblik over ens budgetter og se hvor der måske skal optimeres eller hvor der måske er mulighed for at skære lidt ned og på den måde spare penge.</w:t>
       </w:r>
     </w:p>
     <w:p>
@@ -121,7 +116,7 @@
         <w:spacing w:line="360" w:lineRule="auto"/>
       </w:pPr>
       <w:r>
-        <w:t>Trusler:</w:t>
+        <w:t>Svage sider:</w:t>
       </w:r>
     </w:p>
     <w:p>
@@ -129,10 +124,13 @@
         <w:spacing w:line="360" w:lineRule="auto"/>
       </w:pPr>
       <w:r>
-        <w:t>I dag er det meget let ved hjælp af værk</w:t>
-      </w:r>
-      <w:r>
-        <w:t>tøjer som f.eks. Excel at lave et simpelt budget fremfor at ville ud og investere i et program til det. Det ikke sikkert man som ny iværksætter på markedet tænker det noget man har lyst til at smide penge efter, da det er de færreste iværksættere der har stor egenkapital.</w:t>
+        <w:t>Hvis vores</w:t>
+      </w:r>
+      <w:r>
+        <w:t xml:space="preserve"> budgetmanager </w:t>
+      </w:r>
+      <w:r>
+        <w:t>ikke bliver reklameret andre steder end Xena, så er det kun folk med kendskab til Xena der vil have mulighed for at finde den og blive kunde.</w:t>
       </w:r>
     </w:p>
     <w:p>
@@ -140,7 +138,7 @@
         <w:spacing w:line="360" w:lineRule="auto"/>
       </w:pPr>
       <w:r>
-        <w:t xml:space="preserve">Et krav til at kunne bruge budgetmanager er, at man som bruger bare har lidt kendskab til budgetter, altså at man som min. ved hvad et resultat budget er. </w:t>
+        <w:t xml:space="preserve">I budgetmanager vil der i første version ikke være mulighed for at lave balancer for at kunne holde dine aktiver op mod passiver i din virksomhed. </w:t>
       </w:r>
     </w:p>
     <w:p>
@@ -149,6 +147,35 @@
         <w:spacing w:line="360" w:lineRule="auto"/>
       </w:pPr>
       <w:r>
+        <w:lastRenderedPageBreak/>
+        <w:t>Trusler:</w:t>
+      </w:r>
+    </w:p>
+    <w:p>
+      <w:pPr>
+        <w:spacing w:line="360" w:lineRule="auto"/>
+      </w:pPr>
+      <w:r>
+        <w:t>I dag er det meget let ved hjælp af værk</w:t>
+      </w:r>
+      <w:r>
+        <w:t>tøjer som f.eks. Excel at lave et simpelt budget fremfor at ville ud og investere i et program til det. Det ikke sikkert man som ny iværksætter på markedet tænker det noget man har lyst til at smide penge efter, da det er de færreste iværksættere der har stor egenkapital.</w:t>
+      </w:r>
+    </w:p>
+    <w:p>
+      <w:pPr>
+        <w:spacing w:line="360" w:lineRule="auto"/>
+      </w:pPr>
+      <w:r>
+        <w:t xml:space="preserve">Et krav til at kunne bruge budgetmanager er, at man som bruger bare har lidt kendskab til budgetter, altså at man som min. ved hvad et resultat budget er. </w:t>
+      </w:r>
+    </w:p>
+    <w:p>
+      <w:pPr>
+        <w:pStyle w:val="Overskrift2"/>
+        <w:spacing w:line="360" w:lineRule="auto"/>
+      </w:pPr>
+      <w:r>
         <w:t>Muligheder:</w:t>
       </w:r>
     </w:p>
@@ -170,18 +197,6 @@
       </w:r>
       <w:r>
         <w:t>indtægter kontra deres omkostninger.</w:t>
-      </w:r>
-    </w:p>
-    <w:p>
-      <w:pPr>
-        <w:spacing w:line="360" w:lineRule="auto"/>
-      </w:pPr>
-      <w:r>
-        <w:lastRenderedPageBreak/>
-        <w:t>En mulighed for fremtiden kunne være at få optimeret appen nok til at kunne lave aftaler med revisorer som så kunne tage det videre til deres kunder og forklare om det når de alligevel skal snakke om dere</w:t>
-      </w:r>
-      <w:r>
-        <w:t>s årsregnskab.</w:t>
       </w:r>
     </w:p>
     <w:p>
@@ -208,35 +223,10 @@
       <w:r>
         <w:t>SWOT modellen</w:t>
       </w:r>
+      <w:bookmarkStart w:id="1" w:name="_GoBack"/>
+      <w:bookmarkEnd w:id="1"/>
     </w:p>
     <w:p/>
-    <w:p>
-      <w:pPr>
-        <w:spacing w:line="360" w:lineRule="auto"/>
-      </w:pPr>
-      <w:r>
-        <w:t xml:space="preserve">Nedenunder er vist en model af SWOT som er med til at give et kort og simpelt overblik over budgetmanagers interne samt eksterne situation. </w:t>
-      </w:r>
-    </w:p>
-    <w:p>
-      <w:pPr>
-        <w:spacing w:line="360" w:lineRule="auto"/>
-      </w:pPr>
-      <w:r>
-        <w:t xml:space="preserve">Interne situationer er </w:t>
-      </w:r>
-      <w:r>
-        <w:t>handlinger vi selv kan påvirke, hvor eksterne er omverdenen.</w:t>
-      </w:r>
-    </w:p>
-    <w:p>
-      <w:pPr>
-        <w:spacing w:line="360" w:lineRule="auto"/>
-      </w:pPr>
-      <w:r>
-        <w:t>SWOT giver et overblik over produktet på et givent tidspunkt, og er med til at evaluere og drage konklusioner, som kan bruges som grundlag for fremtidige handlinger.</w:t>
-      </w:r>
-    </w:p>
     <w:p/>
     <w:tbl>
       <w:tblPr>
@@ -627,32 +617,6 @@
               </w:rPr>
               <w:t xml:space="preserve"> kunder</w:t>
             </w:r>
-          </w:p>
-          <w:p>
-            <w:pPr>
-              <w:pStyle w:val="Listeafsnit"/>
-              <w:numPr>
-                <w:ilvl w:val="0"/>
-                <w:numId w:val="3"/>
-              </w:numPr>
-              <w:rPr>
-                <w:rFonts w:ascii="Tahoma" w:hAnsi="Tahoma"/>
-              </w:rPr>
-            </w:pPr>
-            <w:r>
-              <w:rPr>
-                <w:rFonts w:ascii="Tahoma" w:hAnsi="Tahoma"/>
-              </w:rPr>
-              <w:t xml:space="preserve">Aftale med </w:t>
-            </w:r>
-            <w:proofErr w:type="spellStart"/>
-            <w:r>
-              <w:rPr>
-                <w:rFonts w:ascii="Tahoma" w:hAnsi="Tahoma"/>
-              </w:rPr>
-              <w:t>revisore</w:t>
-            </w:r>
-            <w:proofErr w:type="spellEnd"/>
           </w:p>
           <w:p/>
         </w:tc>
@@ -2039,7 +2003,7 @@
 </file>
 
 <file path=customXml/itemProps1.xml><?xml version="1.0" encoding="utf-8"?>
-<ds:datastoreItem xmlns:ds="http://schemas.openxmlformats.org/officeDocument/2006/customXml" ds:itemID="{5B619B9F-B7A5-4741-8096-BEFAB0457342}">
+<ds:datastoreItem xmlns:ds="http://schemas.openxmlformats.org/officeDocument/2006/customXml" ds:itemID="{BC57E232-3AC5-4FA6-97F6-EC960AE45573}">
   <ds:schemaRefs>
     <ds:schemaRef ds:uri="http://schemas.openxmlformats.org/officeDocument/2006/bibliography"/>
   </ds:schemaRefs>

--- a/Dokumenter/SWOT.docx
+++ b/Dokumenter/SWOT.docx
@@ -37,8 +37,9 @@
       <w:pPr>
         <w:spacing w:line="360" w:lineRule="auto"/>
       </w:pPr>
-      <w:r>
-        <w:t xml:space="preserve">Vi har valgt at lave en SWOT analyse da den er med til at give et rigtig godt indblik i projektets, interne forhold, de svage og stærke sider. På den måde kan den hjælpe med at finde ud af hvad der måske trænger til forbedringer og hvor man måske ikke behøver ligge mange resurser mere. </w:t>
+      <w:bookmarkStart w:id="1" w:name="_Hlk501092894"/>
+      <w:r>
+        <w:t xml:space="preserve">Vi har valgt at lave en SWOT analyse da den er med til at give et rigtig godt indblik i projektets, interne forhold, de svage og stærke sider. På den måde kan den hjælpe med at finde ud af hvad der måske trænger til forbedringer og hvor man måske ikke behøver ligge mange resurser. </w:t>
       </w:r>
     </w:p>
     <w:p>
@@ -54,6 +55,7 @@
       </w:r>
     </w:p>
     <w:bookmarkEnd w:id="0"/>
+    <w:bookmarkEnd w:id="1"/>
     <w:p>
       <w:pPr>
         <w:pStyle w:val="Overskrift2"/>
@@ -223,8 +225,6 @@
       <w:r>
         <w:t>SWOT modellen</w:t>
       </w:r>
-      <w:bookmarkStart w:id="1" w:name="_GoBack"/>
-      <w:bookmarkEnd w:id="1"/>
     </w:p>
     <w:p/>
     <w:p/>
@@ -668,7 +668,505 @@
         </w:tc>
       </w:tr>
     </w:tbl>
-    <w:p/>
+    <w:tbl>
+      <w:tblPr>
+        <w:tblStyle w:val="Tabel-Gitter"/>
+        <w:tblpPr w:leftFromText="141" w:rightFromText="141" w:vertAnchor="text" w:horzAnchor="margin" w:tblpY="1668"/>
+        <w:tblW w:w="9687" w:type="dxa"/>
+        <w:tblInd w:w="0" w:type="dxa"/>
+        <w:tblLook w:val="04A0" w:firstRow="1" w:lastRow="0" w:firstColumn="1" w:lastColumn="0" w:noHBand="0" w:noVBand="1"/>
+      </w:tblPr>
+      <w:tblGrid>
+        <w:gridCol w:w="4843"/>
+        <w:gridCol w:w="4844"/>
+      </w:tblGrid>
+      <w:tr>
+        <w:trPr>
+          <w:trHeight w:val="559"/>
+        </w:trPr>
+        <w:tc>
+          <w:tcPr>
+            <w:tcW w:w="9687" w:type="dxa"/>
+            <w:gridSpan w:val="2"/>
+            <w:shd w:val="clear" w:color="auto" w:fill="92D050"/>
+          </w:tcPr>
+          <w:p>
+            <w:pPr>
+              <w:spacing w:line="360" w:lineRule="auto"/>
+              <w:jc w:val="center"/>
+              <w:rPr>
+                <w:rFonts w:ascii="Tahoma" w:hAnsi="Tahoma" w:cs="Tahoma"/>
+                <w:b/>
+                <w:sz w:val="32"/>
+                <w:szCs w:val="32"/>
+              </w:rPr>
+            </w:pPr>
+            <w:r>
+              <w:rPr>
+                <w:rFonts w:ascii="Tahoma" w:hAnsi="Tahoma" w:cs="Tahoma"/>
+                <w:b/>
+                <w:sz w:val="32"/>
+                <w:szCs w:val="32"/>
+              </w:rPr>
+              <w:t>Interne situation</w:t>
+            </w:r>
+          </w:p>
+        </w:tc>
+      </w:tr>
+      <w:tr>
+        <w:trPr>
+          <w:trHeight w:val="398"/>
+        </w:trPr>
+        <w:tc>
+          <w:tcPr>
+            <w:tcW w:w="4843" w:type="dxa"/>
+            <w:shd w:val="clear" w:color="auto" w:fill="92D050"/>
+          </w:tcPr>
+          <w:p>
+            <w:pPr>
+              <w:spacing w:line="360" w:lineRule="auto"/>
+              <w:jc w:val="center"/>
+              <w:rPr>
+                <w:rFonts w:ascii="Tahoma" w:hAnsi="Tahoma" w:cs="Tahoma"/>
+                <w:b/>
+                <w:sz w:val="24"/>
+                <w:szCs w:val="24"/>
+              </w:rPr>
+            </w:pPr>
+            <w:r>
+              <w:rPr>
+                <w:rFonts w:ascii="Tahoma" w:hAnsi="Tahoma" w:cs="Tahoma"/>
+                <w:b/>
+                <w:sz w:val="24"/>
+                <w:szCs w:val="24"/>
+              </w:rPr>
+              <w:t>Stærke sider</w:t>
+            </w:r>
+          </w:p>
+        </w:tc>
+        <w:tc>
+          <w:tcPr>
+            <w:tcW w:w="4844" w:type="dxa"/>
+            <w:shd w:val="clear" w:color="auto" w:fill="92D050"/>
+          </w:tcPr>
+          <w:p>
+            <w:pPr>
+              <w:spacing w:line="360" w:lineRule="auto"/>
+              <w:jc w:val="center"/>
+              <w:rPr>
+                <w:rFonts w:ascii="Tahoma" w:hAnsi="Tahoma" w:cs="Tahoma"/>
+                <w:b/>
+                <w:sz w:val="24"/>
+                <w:szCs w:val="24"/>
+              </w:rPr>
+            </w:pPr>
+            <w:r>
+              <w:rPr>
+                <w:rFonts w:ascii="Tahoma" w:hAnsi="Tahoma" w:cs="Tahoma"/>
+                <w:b/>
+                <w:sz w:val="24"/>
+                <w:szCs w:val="24"/>
+              </w:rPr>
+              <w:t>Svage sider</w:t>
+            </w:r>
+          </w:p>
+        </w:tc>
+      </w:tr>
+      <w:tr>
+        <w:trPr>
+          <w:trHeight w:val="559"/>
+        </w:trPr>
+        <w:tc>
+          <w:tcPr>
+            <w:tcW w:w="4843" w:type="dxa"/>
+          </w:tcPr>
+          <w:p>
+            <w:pPr>
+              <w:pStyle w:val="Listeafsnit"/>
+              <w:spacing w:line="360" w:lineRule="auto"/>
+              <w:rPr>
+                <w:rFonts w:ascii="Tahoma" w:hAnsi="Tahoma"/>
+              </w:rPr>
+            </w:pPr>
+          </w:p>
+          <w:p>
+            <w:pPr>
+              <w:pStyle w:val="Listeafsnit"/>
+              <w:numPr>
+                <w:ilvl w:val="0"/>
+                <w:numId w:val="1"/>
+              </w:numPr>
+              <w:spacing w:line="360" w:lineRule="auto"/>
+              <w:rPr>
+                <w:rFonts w:ascii="Tahoma" w:hAnsi="Tahoma"/>
+              </w:rPr>
+            </w:pPr>
+            <w:r>
+              <w:rPr>
+                <w:rFonts w:ascii="Tahoma" w:hAnsi="Tahoma"/>
+              </w:rPr>
+              <w:t xml:space="preserve">Mindre </w:t>
+            </w:r>
+            <w:proofErr w:type="spellStart"/>
+            <w:r>
+              <w:rPr>
+                <w:rFonts w:ascii="Tahoma" w:hAnsi="Tahoma"/>
+              </w:rPr>
+              <w:t>publishering</w:t>
+            </w:r>
+            <w:proofErr w:type="spellEnd"/>
+          </w:p>
+          <w:p>
+            <w:pPr>
+              <w:pStyle w:val="Listeafsnit"/>
+              <w:numPr>
+                <w:ilvl w:val="0"/>
+                <w:numId w:val="1"/>
+              </w:numPr>
+              <w:spacing w:line="360" w:lineRule="auto"/>
+              <w:rPr>
+                <w:rFonts w:ascii="Tahoma" w:hAnsi="Tahoma"/>
+              </w:rPr>
+            </w:pPr>
+            <w:r>
+              <w:rPr>
+                <w:rFonts w:ascii="Tahoma" w:hAnsi="Tahoma"/>
+              </w:rPr>
+              <w:t>Brugervenlig app</w:t>
+            </w:r>
+          </w:p>
+          <w:p>
+            <w:pPr>
+              <w:pStyle w:val="Listeafsnit"/>
+              <w:numPr>
+                <w:ilvl w:val="0"/>
+                <w:numId w:val="1"/>
+              </w:numPr>
+              <w:spacing w:line="360" w:lineRule="auto"/>
+              <w:rPr>
+                <w:rFonts w:ascii="Tahoma" w:hAnsi="Tahoma"/>
+              </w:rPr>
+            </w:pPr>
+            <w:r>
+              <w:rPr>
+                <w:rFonts w:ascii="Tahoma" w:hAnsi="Tahoma"/>
+              </w:rPr>
+              <w:t xml:space="preserve">Godt overblik over budget </w:t>
+            </w:r>
+            <w:r>
+              <w:rPr>
+                <w:rFonts w:ascii="Tahoma" w:hAnsi="Tahoma"/>
+              </w:rPr>
+              <w:br/>
+              <w:t>kontra det hos Xena</w:t>
+            </w:r>
+          </w:p>
+          <w:p>
+            <w:pPr>
+              <w:spacing w:line="360" w:lineRule="auto"/>
+            </w:pPr>
+          </w:p>
+        </w:tc>
+        <w:tc>
+          <w:tcPr>
+            <w:tcW w:w="4844" w:type="dxa"/>
+          </w:tcPr>
+          <w:p>
+            <w:pPr>
+              <w:pStyle w:val="Listeafsnit"/>
+              <w:spacing w:line="360" w:lineRule="auto"/>
+              <w:rPr>
+                <w:rFonts w:ascii="Tahoma" w:hAnsi="Tahoma"/>
+              </w:rPr>
+            </w:pPr>
+          </w:p>
+          <w:p>
+            <w:pPr>
+              <w:pStyle w:val="Listeafsnit"/>
+              <w:numPr>
+                <w:ilvl w:val="0"/>
+                <w:numId w:val="1"/>
+              </w:numPr>
+              <w:spacing w:line="360" w:lineRule="auto"/>
+              <w:rPr>
+                <w:rFonts w:ascii="Tahoma" w:hAnsi="Tahoma"/>
+              </w:rPr>
+            </w:pPr>
+            <w:r>
+              <w:rPr>
+                <w:rFonts w:ascii="Tahoma" w:hAnsi="Tahoma"/>
+              </w:rPr>
+              <w:t>Eventuelt mangel på reklame</w:t>
+            </w:r>
+          </w:p>
+          <w:p>
+            <w:pPr>
+              <w:pStyle w:val="Listeafsnit"/>
+              <w:numPr>
+                <w:ilvl w:val="0"/>
+                <w:numId w:val="1"/>
+              </w:numPr>
+              <w:spacing w:line="360" w:lineRule="auto"/>
+            </w:pPr>
+            <w:r>
+              <w:rPr>
+                <w:rFonts w:ascii="Tahoma" w:hAnsi="Tahoma"/>
+              </w:rPr>
+              <w:t>Mangel på f.eks. balance</w:t>
+            </w:r>
+          </w:p>
+        </w:tc>
+      </w:tr>
+      <w:tr>
+        <w:trPr>
+          <w:trHeight w:val="559"/>
+        </w:trPr>
+        <w:tc>
+          <w:tcPr>
+            <w:tcW w:w="9687" w:type="dxa"/>
+            <w:gridSpan w:val="2"/>
+            <w:shd w:val="clear" w:color="auto" w:fill="92D050"/>
+          </w:tcPr>
+          <w:p>
+            <w:pPr>
+              <w:spacing w:line="360" w:lineRule="auto"/>
+              <w:jc w:val="center"/>
+              <w:rPr>
+                <w:rFonts w:ascii="Tahoma" w:hAnsi="Tahoma" w:cs="Tahoma"/>
+                <w:b/>
+                <w:sz w:val="32"/>
+                <w:szCs w:val="32"/>
+              </w:rPr>
+            </w:pPr>
+            <w:r>
+              <w:rPr>
+                <w:rFonts w:ascii="Tahoma" w:hAnsi="Tahoma" w:cs="Tahoma"/>
+                <w:b/>
+                <w:sz w:val="32"/>
+                <w:szCs w:val="32"/>
+              </w:rPr>
+              <w:t>Eksterne situation</w:t>
+            </w:r>
+          </w:p>
+        </w:tc>
+      </w:tr>
+      <w:tr>
+        <w:trPr>
+          <w:trHeight w:val="559"/>
+        </w:trPr>
+        <w:tc>
+          <w:tcPr>
+            <w:tcW w:w="4843" w:type="dxa"/>
+            <w:shd w:val="clear" w:color="auto" w:fill="92D050"/>
+          </w:tcPr>
+          <w:p>
+            <w:pPr>
+              <w:spacing w:line="360" w:lineRule="auto"/>
+              <w:jc w:val="center"/>
+              <w:rPr>
+                <w:rFonts w:ascii="Tahoma" w:hAnsi="Tahoma" w:cs="Tahoma"/>
+                <w:b/>
+                <w:sz w:val="24"/>
+                <w:szCs w:val="24"/>
+              </w:rPr>
+            </w:pPr>
+            <w:r>
+              <w:rPr>
+                <w:rFonts w:ascii="Tahoma" w:hAnsi="Tahoma" w:cs="Tahoma"/>
+                <w:b/>
+                <w:sz w:val="24"/>
+                <w:szCs w:val="24"/>
+              </w:rPr>
+              <w:t>Muligheder</w:t>
+            </w:r>
+          </w:p>
+        </w:tc>
+        <w:tc>
+          <w:tcPr>
+            <w:tcW w:w="4844" w:type="dxa"/>
+            <w:shd w:val="clear" w:color="auto" w:fill="92D050"/>
+          </w:tcPr>
+          <w:p>
+            <w:pPr>
+              <w:spacing w:line="360" w:lineRule="auto"/>
+              <w:jc w:val="center"/>
+              <w:rPr>
+                <w:rFonts w:ascii="Tahoma" w:hAnsi="Tahoma" w:cs="Tahoma"/>
+                <w:b/>
+                <w:sz w:val="24"/>
+                <w:szCs w:val="24"/>
+              </w:rPr>
+            </w:pPr>
+            <w:r>
+              <w:rPr>
+                <w:rFonts w:ascii="Tahoma" w:hAnsi="Tahoma" w:cs="Tahoma"/>
+                <w:b/>
+                <w:sz w:val="24"/>
+                <w:szCs w:val="24"/>
+              </w:rPr>
+              <w:t>Trusler</w:t>
+            </w:r>
+          </w:p>
+        </w:tc>
+      </w:tr>
+      <w:tr>
+        <w:trPr>
+          <w:trHeight w:val="1613"/>
+        </w:trPr>
+        <w:tc>
+          <w:tcPr>
+            <w:tcW w:w="4843" w:type="dxa"/>
+          </w:tcPr>
+          <w:p>
+            <w:pPr>
+              <w:pStyle w:val="Listeafsnit"/>
+              <w:spacing w:line="360" w:lineRule="auto"/>
+              <w:rPr>
+                <w:rFonts w:ascii="Tahoma" w:hAnsi="Tahoma"/>
+              </w:rPr>
+            </w:pPr>
+          </w:p>
+          <w:p>
+            <w:pPr>
+              <w:pStyle w:val="Listeafsnit"/>
+              <w:numPr>
+                <w:ilvl w:val="0"/>
+                <w:numId w:val="3"/>
+              </w:numPr>
+              <w:spacing w:line="360" w:lineRule="auto"/>
+              <w:rPr>
+                <w:rFonts w:ascii="Tahoma" w:hAnsi="Tahoma"/>
+              </w:rPr>
+            </w:pPr>
+            <w:r>
+              <w:rPr>
+                <w:rFonts w:ascii="Tahoma" w:hAnsi="Tahoma"/>
+              </w:rPr>
+              <w:t>Folk der mangler simpelt værktøj</w:t>
+            </w:r>
+            <w:r>
+              <w:rPr>
+                <w:rFonts w:ascii="Tahoma" w:hAnsi="Tahoma"/>
+              </w:rPr>
+              <w:br/>
+              <w:t>til deres budgetter</w:t>
+            </w:r>
+          </w:p>
+          <w:p>
+            <w:pPr>
+              <w:pStyle w:val="Listeafsnit"/>
+              <w:numPr>
+                <w:ilvl w:val="0"/>
+                <w:numId w:val="3"/>
+              </w:numPr>
+              <w:spacing w:line="360" w:lineRule="auto"/>
+              <w:rPr>
+                <w:rFonts w:ascii="Tahoma" w:hAnsi="Tahoma"/>
+              </w:rPr>
+            </w:pPr>
+            <w:proofErr w:type="spellStart"/>
+            <w:r>
+              <w:rPr>
+                <w:rFonts w:ascii="Tahoma" w:hAnsi="Tahoma"/>
+              </w:rPr>
+              <w:t>Xena’s</w:t>
+            </w:r>
+            <w:proofErr w:type="spellEnd"/>
+            <w:r>
+              <w:rPr>
+                <w:rFonts w:ascii="Tahoma" w:hAnsi="Tahoma"/>
+              </w:rPr>
+              <w:t xml:space="preserve"> kunder</w:t>
+            </w:r>
+          </w:p>
+          <w:p>
+            <w:pPr>
+              <w:pStyle w:val="Listeafsnit"/>
+              <w:numPr>
+                <w:ilvl w:val="0"/>
+                <w:numId w:val="3"/>
+              </w:numPr>
+              <w:spacing w:line="360" w:lineRule="auto"/>
+              <w:rPr>
+                <w:rFonts w:ascii="Tahoma" w:hAnsi="Tahoma"/>
+              </w:rPr>
+            </w:pPr>
+            <w:r>
+              <w:rPr>
+                <w:rFonts w:ascii="Tahoma" w:hAnsi="Tahoma"/>
+              </w:rPr>
+              <w:t xml:space="preserve">Aftale med </w:t>
+            </w:r>
+            <w:proofErr w:type="spellStart"/>
+            <w:r>
+              <w:rPr>
+                <w:rFonts w:ascii="Tahoma" w:hAnsi="Tahoma"/>
+              </w:rPr>
+              <w:t>revisore</w:t>
+            </w:r>
+            <w:proofErr w:type="spellEnd"/>
+          </w:p>
+          <w:p>
+            <w:pPr>
+              <w:spacing w:line="360" w:lineRule="auto"/>
+            </w:pPr>
+          </w:p>
+        </w:tc>
+        <w:tc>
+          <w:tcPr>
+            <w:tcW w:w="4844" w:type="dxa"/>
+          </w:tcPr>
+          <w:p>
+            <w:pPr>
+              <w:pStyle w:val="Listeafsnit"/>
+              <w:spacing w:line="360" w:lineRule="auto"/>
+              <w:rPr>
+                <w:rFonts w:ascii="Tahoma" w:hAnsi="Tahoma"/>
+              </w:rPr>
+            </w:pPr>
+          </w:p>
+          <w:p>
+            <w:pPr>
+              <w:pStyle w:val="Listeafsnit"/>
+              <w:numPr>
+                <w:ilvl w:val="0"/>
+                <w:numId w:val="3"/>
+              </w:numPr>
+              <w:spacing w:line="360" w:lineRule="auto"/>
+              <w:rPr>
+                <w:rFonts w:ascii="Tahoma" w:hAnsi="Tahoma"/>
+              </w:rPr>
+            </w:pPr>
+            <w:r>
+              <w:rPr>
+                <w:rFonts w:ascii="Tahoma" w:hAnsi="Tahoma"/>
+              </w:rPr>
+              <w:t>Værktøjer som ”Excel”</w:t>
+            </w:r>
+          </w:p>
+          <w:p>
+            <w:pPr>
+              <w:pStyle w:val="Listeafsnit"/>
+              <w:numPr>
+                <w:ilvl w:val="0"/>
+                <w:numId w:val="3"/>
+              </w:numPr>
+              <w:spacing w:line="360" w:lineRule="auto"/>
+            </w:pPr>
+            <w:r>
+              <w:rPr>
+                <w:rFonts w:ascii="Tahoma" w:hAnsi="Tahoma"/>
+              </w:rPr>
+              <w:t>For lidt viden om budgetter</w:t>
+            </w:r>
+          </w:p>
+        </w:tc>
+      </w:tr>
+    </w:tbl>
+    <w:p>
+      <w:bookmarkStart w:id="2" w:name="_GoBack"/>
+      <w:bookmarkEnd w:id="2"/>
+    </w:p>
     <w:sectPr>
       <w:pgSz w:w="11906" w:h="16838"/>
       <w:pgMar w:top="1701" w:right="1134" w:bottom="1701" w:left="1134" w:header="708" w:footer="708" w:gutter="0"/>
@@ -1281,7 +1779,7 @@
     <w:lsdException w:name="Table Web 2" w:semiHidden="1" w:unhideWhenUsed="1"/>
     <w:lsdException w:name="Table Web 3" w:semiHidden="1" w:unhideWhenUsed="1"/>
     <w:lsdException w:name="Balloon Text" w:semiHidden="1" w:unhideWhenUsed="1"/>
-    <w:lsdException w:name="Table Grid" w:uiPriority="0"/>
+    <w:lsdException w:name="Table Grid" w:uiPriority="39"/>
     <w:lsdException w:name="Table Theme" w:semiHidden="1" w:unhideWhenUsed="1"/>
     <w:lsdException w:name="Placeholder Text" w:semiHidden="1"/>
     <w:lsdException w:name="No Spacing" w:uiPriority="1" w:qFormat="1"/>
@@ -1668,6 +2166,7 @@
   <w:style w:type="table" w:styleId="Tabel-Gitter">
     <w:name w:val="Table Grid"/>
     <w:basedOn w:val="Tabel-Normal"/>
+    <w:uiPriority w:val="39"/>
     <w:rsid w:val="005172FE"/>
     <w:pPr>
       <w:spacing w:after="0" w:line="240" w:lineRule="auto"/>
@@ -2003,7 +2502,7 @@
 </file>
 
 <file path=customXml/itemProps1.xml><?xml version="1.0" encoding="utf-8"?>
-<ds:datastoreItem xmlns:ds="http://schemas.openxmlformats.org/officeDocument/2006/customXml" ds:itemID="{BC57E232-3AC5-4FA6-97F6-EC960AE45573}">
+<ds:datastoreItem xmlns:ds="http://schemas.openxmlformats.org/officeDocument/2006/customXml" ds:itemID="{E40A1909-E846-434D-A09B-841C2D569560}">
   <ds:schemaRefs>
     <ds:schemaRef ds:uri="http://schemas.openxmlformats.org/officeDocument/2006/bibliography"/>
   </ds:schemaRefs>
